--- a/lab/08/LeandroMachado_Lab8.docx
+++ b/lab/08/LeandroMachado_Lab8.docx
@@ -1,6 +1,6 @@
 
 <file path=word/document.xml><?xml version="1.0" encoding="utf-8"?>
-<w:document xmlns:wpc="http://schemas.microsoft.com/office/word/2010/wordprocessingCanvas" xmlns:cx="http://schemas.microsoft.com/office/drawing/2014/chartex" xmlns:cx1="http://schemas.microsoft.com/office/drawing/2015/9/8/chartex" xmlns:mc="http://schemas.openxmlformats.org/markup-compatibility/2006" xmlns:o="urn:schemas-microsoft-com:office:office" xmlns:r="http://schemas.openxmlformats.org/officeDocument/2006/relationships" xmlns:m="http://schemas.openxmlformats.org/officeDocument/2006/math" xmlns:v="urn:schemas-microsoft-com:vml" xmlns:wp14="http://schemas.microsoft.com/office/word/2010/wordprocessingDrawing" xmlns:wp="http://schemas.openxmlformats.org/drawingml/2006/wordprocessingDrawing" xmlns:w10="urn:schemas-microsoft-com:office:word" xmlns:w="http://schemas.openxmlformats.org/wordprocessingml/2006/main" xmlns:w14="http://schemas.microsoft.com/office/word/2010/wordml" xmlns:w15="http://schemas.microsoft.com/office/word/2012/wordml" xmlns:w16se="http://schemas.microsoft.com/office/word/2015/wordml/symex" xmlns:wpg="http://schemas.microsoft.com/office/word/2010/wordprocessingGroup" xmlns:wpi="http://schemas.microsoft.com/office/word/2010/wordprocessingInk" xmlns:wne="http://schemas.microsoft.com/office/word/2006/wordml" xmlns:wps="http://schemas.microsoft.com/office/word/2010/wordprocessingShape" mc:Ignorable="w14 w15 w16se wp14">
+<w:document xmlns:wpc="http://schemas.microsoft.com/office/word/2010/wordprocessingCanvas" xmlns:cx="http://schemas.microsoft.com/office/drawing/2014/chartex" xmlns:cx1="http://schemas.microsoft.com/office/drawing/2015/9/8/chartex" xmlns:cx2="http://schemas.microsoft.com/office/drawing/2015/10/21/chartex" xmlns:cx3="http://schemas.microsoft.com/office/drawing/2016/5/9/chartex" xmlns:cx4="http://schemas.microsoft.com/office/drawing/2016/5/10/chartex" xmlns:cx5="http://schemas.microsoft.com/office/drawing/2016/5/11/chartex" xmlns:cx6="http://schemas.microsoft.com/office/drawing/2016/5/12/chartex" xmlns:cx7="http://schemas.microsoft.com/office/drawing/2016/5/13/chartex" xmlns:cx8="http://schemas.microsoft.com/office/drawing/2016/5/14/chartex" xmlns:mc="http://schemas.openxmlformats.org/markup-compatibility/2006" xmlns:aink="http://schemas.microsoft.com/office/drawing/2016/ink" xmlns:am3d="http://schemas.microsoft.com/office/drawing/2017/model3d" xmlns:o="urn:schemas-microsoft-com:office:office" xmlns:r="http://schemas.openxmlformats.org/officeDocument/2006/relationships" xmlns:m="http://schemas.openxmlformats.org/officeDocument/2006/math" xmlns:v="urn:schemas-microsoft-com:vml" xmlns:wp14="http://schemas.microsoft.com/office/word/2010/wordprocessingDrawing" xmlns:wp="http://schemas.openxmlformats.org/drawingml/2006/wordprocessingDrawing" xmlns:w10="urn:schemas-microsoft-com:office:word" xmlns:w="http://schemas.openxmlformats.org/wordprocessingml/2006/main" xmlns:w14="http://schemas.microsoft.com/office/word/2010/wordml" xmlns:w15="http://schemas.microsoft.com/office/word/2012/wordml" xmlns:w16cex="http://schemas.microsoft.com/office/word/2018/wordml/cex" xmlns:w16cid="http://schemas.microsoft.com/office/word/2016/wordml/cid" xmlns:w16="http://schemas.microsoft.com/office/word/2018/wordml" xmlns:w16se="http://schemas.microsoft.com/office/word/2015/wordml/symex" xmlns:wpg="http://schemas.microsoft.com/office/word/2010/wordprocessingGroup" xmlns:wpi="http://schemas.microsoft.com/office/word/2010/wordprocessingInk" xmlns:wne="http://schemas.microsoft.com/office/word/2006/wordml" xmlns:wps="http://schemas.microsoft.com/office/word/2010/wordprocessingShape" mc:Ignorable="w14 w15 w16se w16cid w16 w16cex wp14">
   <w:body>
     <w:p>
       <w:pPr>
@@ -168,7 +168,7 @@
               </wp:anchor>
             </w:drawing>
           </mc:Choice>
-          <mc:Fallback xmlns:w16cid="http://schemas.microsoft.com/office/word/2016/wordml/cid" xmlns:am3d="http://schemas.microsoft.com/office/drawing/2017/model3d" xmlns:aink="http://schemas.microsoft.com/office/drawing/2016/ink" xmlns:cx8="http://schemas.microsoft.com/office/drawing/2016/5/14/chartex" xmlns:cx7="http://schemas.microsoft.com/office/drawing/2016/5/13/chartex" xmlns:cx6="http://schemas.microsoft.com/office/drawing/2016/5/12/chartex" xmlns:cx5="http://schemas.microsoft.com/office/drawing/2016/5/11/chartex" xmlns:cx4="http://schemas.microsoft.com/office/drawing/2016/5/10/chartex" xmlns:cx3="http://schemas.microsoft.com/office/drawing/2016/5/9/chartex" xmlns:cx2="http://schemas.microsoft.com/office/drawing/2015/10/21/chartex">
+          <mc:Fallback>
             <w:pict>
               <v:group w14:anchorId="0A7FCE34" id="Group 7" o:spid="_x0000_s1026" style="position:absolute;left:0;text-align:left;margin-left:444.45pt;margin-top:-2.75pt;width:66.05pt;height:75.4pt;z-index:251659264;mso-position-horizontal-relative:margin" coordsize="8385,9575" o:gfxdata="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">
                 <v:rect id="Rectangle 2" o:spid="_x0000_s1027" style="position:absolute;width:8281;height:6987;visibility:visible;mso-wrap-style:square;v-text-anchor:middle" o:gfxdata="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" fillcolor="window" strokecolor="windowText" strokeweight="1pt"/>
@@ -432,17 +432,47 @@
         <w:rPr>
           <w:b/>
           <w:bCs/>
-          <w:lang w:val="en-CA"/>
-        </w:rPr>
-        <w:t>__________________________________</w:t>
-      </w:r>
-      <w:r>
-        <w:rPr>
-          <w:b/>
-          <w:bCs/>
-          <w:lang w:val="en-CA"/>
-        </w:rPr>
-        <w:t>______________     Student No.: ______________</w:t>
+          <w:u w:val="single"/>
+          <w:lang w:val="en-CA"/>
+        </w:rPr>
+        <w:t xml:space="preserve">Leandro Miranda </w:t>
+      </w:r>
+      <w:proofErr w:type="spellStart"/>
+      <w:r>
+        <w:rPr>
+          <w:b/>
+          <w:bCs/>
+          <w:u w:val="single"/>
+          <w:lang w:val="en-CA"/>
+        </w:rPr>
+        <w:t>Fahur</w:t>
+      </w:r>
+      <w:proofErr w:type="spellEnd"/>
+      <w:r>
+        <w:rPr>
+          <w:b/>
+          <w:bCs/>
+          <w:u w:val="single"/>
+          <w:lang w:val="en-CA"/>
+        </w:rPr>
+        <w:t xml:space="preserve"> Machado</w:t>
+      </w:r>
+      <w:r>
+        <w:rPr>
+          <w:b/>
+          <w:bCs/>
+          <w:lang w:val="en-CA"/>
+        </w:rPr>
+        <w:t xml:space="preserve">     Student No.: </w:t>
+      </w:r>
+      <w:r>
+        <w:rPr>
+          <w:b/>
+          <w:bCs/>
+          <w:u w:val="single"/>
+          <w:lang w:val="en-CA"/>
+        </w:rPr>
+        <w:t>300326045</w:t>
       </w:r>
     </w:p>
     <w:p>
@@ -1658,7 +1688,60 @@
           <w:color w:val="000000"/>
           <w:lang w:val="en-CA"/>
         </w:rPr>
-        <w:t xml:space="preserve">Click on Create icon to create a new VirtualBox Host-Only Ethernet Adapter. Click the check box to enable the adapter. What is the IPv4 and Mask shown ____. ____.____. ____/ ___ </w:t>
+        <w:t xml:space="preserve">Click on Create icon to create a new VirtualBox Host-Only Ethernet Adapter. Click the check box to enable the adapter. What is the </w:t>
+      </w:r>
+      <w:proofErr w:type="gramStart"/>
+      <w:r>
+        <w:rPr>
+          <w:color w:val="000000"/>
+          <w:lang w:val="en-CA"/>
+        </w:rPr>
+        <w:t>IPv4</w:t>
+      </w:r>
+      <w:proofErr w:type="gramEnd"/>
+      <w:r>
+        <w:rPr>
+          <w:color w:val="000000"/>
+          <w:lang w:val="en-CA"/>
+        </w:rPr>
+        <w:t xml:space="preserve"> and Mask shown </w:t>
+      </w:r>
+      <w:r>
+        <w:rPr>
+          <w:b/>
+          <w:bCs/>
+          <w:color w:val="000000"/>
+          <w:u w:val="single"/>
+          <w:lang w:val="en-CA"/>
+        </w:rPr>
+        <w:t>192.168.56.1</w:t>
+      </w:r>
+      <w:r>
+        <w:rPr>
+          <w:b/>
+          <w:bCs/>
+          <w:color w:val="000000"/>
+          <w:u w:val="single"/>
+          <w:lang w:val="en-CA"/>
+        </w:rPr>
+        <w:t>/</w:t>
+      </w:r>
+      <w:r>
+        <w:rPr>
+          <w:b/>
+          <w:bCs/>
+          <w:color w:val="000000"/>
+          <w:u w:val="single"/>
+          <w:lang w:val="en-CA"/>
+        </w:rPr>
+        <w:t>24</w:t>
+      </w:r>
+      <w:r>
+        <w:rPr>
+          <w:color w:val="000000"/>
+          <w:lang w:val="en-CA"/>
+        </w:rPr>
+        <w:t xml:space="preserve"> </w:t>
       </w:r>
     </w:p>
     <w:p>
@@ -1708,7 +1791,34 @@
           <w:color w:val="000000"/>
           <w:lang w:val="en-CA"/>
         </w:rPr>
-        <w:t xml:space="preserve">                  Write the server IP address            ____. ____.____. ____  </w:t>
+        <w:t xml:space="preserve">                  Write the server IP address            </w:t>
+      </w:r>
+      <w:r>
+        <w:rPr>
+          <w:b/>
+          <w:bCs/>
+          <w:color w:val="000000"/>
+          <w:u w:val="single"/>
+          <w:lang w:val="en-CA"/>
+        </w:rPr>
+        <w:t>192.168.56.1</w:t>
+      </w:r>
+      <w:r>
+        <w:rPr>
+          <w:b/>
+          <w:bCs/>
+          <w:color w:val="000000"/>
+          <w:u w:val="single"/>
+          <w:lang w:val="en-CA"/>
+        </w:rPr>
+        <w:t>00</w:t>
+      </w:r>
+      <w:r>
+        <w:rPr>
+          <w:color w:val="000000"/>
+          <w:lang w:val="en-CA"/>
+        </w:rPr>
+        <w:t xml:space="preserve">  </w:t>
       </w:r>
       <w:r>
         <w:rPr>
@@ -1716,7 +1826,77 @@
           <w:lang w:val="en-CA"/>
         </w:rPr>
         <w:br/>
-        <w:t xml:space="preserve">                   Write the server Mask                    ____. ____.____. ____</w:t>
+        <w:t xml:space="preserve">                   Write the server Mask                    </w:t>
+      </w:r>
+      <w:r>
+        <w:rPr>
+          <w:b/>
+          <w:bCs/>
+          <w:color w:val="000000"/>
+          <w:u w:val="single"/>
+          <w:lang w:val="en-CA"/>
+        </w:rPr>
+        <w:t>255</w:t>
+      </w:r>
+      <w:r>
+        <w:rPr>
+          <w:b/>
+          <w:bCs/>
+          <w:color w:val="000000"/>
+          <w:u w:val="single"/>
+          <w:lang w:val="en-CA"/>
+        </w:rPr>
+        <w:t>.</w:t>
+      </w:r>
+      <w:r>
+        <w:rPr>
+          <w:b/>
+          <w:bCs/>
+          <w:color w:val="000000"/>
+          <w:u w:val="single"/>
+          <w:lang w:val="en-CA"/>
+        </w:rPr>
+        <w:t>255</w:t>
+      </w:r>
+      <w:r>
+        <w:rPr>
+          <w:b/>
+          <w:bCs/>
+          <w:color w:val="000000"/>
+          <w:u w:val="single"/>
+          <w:lang w:val="en-CA"/>
+        </w:rPr>
+        <w:t>.</w:t>
+      </w:r>
+      <w:r>
+        <w:rPr>
+          <w:b/>
+          <w:bCs/>
+          <w:color w:val="000000"/>
+          <w:u w:val="single"/>
+          <w:lang w:val="en-CA"/>
+        </w:rPr>
+        <w:t>25</w:t>
+      </w:r>
+      <w:r>
+        <w:rPr>
+          <w:b/>
+          <w:bCs/>
+          <w:color w:val="000000"/>
+          <w:u w:val="single"/>
+          <w:lang w:val="en-CA"/>
+        </w:rPr>
+        <w:t>5.</w:t>
+      </w:r>
+      <w:r>
+        <w:rPr>
+          <w:b/>
+          <w:bCs/>
+          <w:color w:val="000000"/>
+          <w:u w:val="single"/>
+          <w:lang w:val="en-CA"/>
+        </w:rPr>
+        <w:t>0</w:t>
       </w:r>
       <w:r>
         <w:rPr>
@@ -1724,7 +1904,44 @@
           <w:lang w:val="en-CA"/>
         </w:rPr>
         <w:br/>
-        <w:t xml:space="preserve">                   Write the Lower Address Bond     ____. ____.____. ____  </w:t>
+        <w:t xml:space="preserve">                   Write the Lower Address Bond     </w:t>
+      </w:r>
+      <w:r>
+        <w:rPr>
+          <w:b/>
+          <w:bCs/>
+          <w:color w:val="000000"/>
+          <w:u w:val="single"/>
+          <w:lang w:val="en-CA"/>
+        </w:rPr>
+        <w:t>192.168.56.1</w:t>
+      </w:r>
+      <w:r>
+        <w:rPr>
+          <w:b/>
+          <w:bCs/>
+          <w:color w:val="000000"/>
+          <w:u w:val="single"/>
+          <w:lang w:val="en-CA"/>
+        </w:rPr>
+        <w:t>0</w:t>
+      </w:r>
+      <w:r>
+        <w:rPr>
+          <w:b/>
+          <w:bCs/>
+          <w:color w:val="000000"/>
+          <w:u w:val="single"/>
+          <w:lang w:val="en-CA"/>
+        </w:rPr>
+        <w:t>1</w:t>
+      </w:r>
+      <w:r>
+        <w:rPr>
+          <w:color w:val="000000"/>
+          <w:lang w:val="en-CA"/>
+        </w:rPr>
+        <w:t xml:space="preserve">  </w:t>
       </w:r>
       <w:r>
         <w:rPr>
@@ -1732,7 +1949,27 @@
           <w:lang w:val="en-CA"/>
         </w:rPr>
         <w:br/>
-        <w:t xml:space="preserve">                   Write the Upper Address Bond      ____. ____.____. ____</w:t>
+        <w:t xml:space="preserve">                   Write the Upper Address Bond      </w:t>
+      </w:r>
+      <w:r>
+        <w:rPr>
+          <w:b/>
+          <w:bCs/>
+          <w:color w:val="000000"/>
+          <w:u w:val="single"/>
+          <w:lang w:val="en-CA"/>
+        </w:rPr>
+        <w:t>192.168.56.</w:t>
+      </w:r>
+      <w:r>
+        <w:rPr>
+          <w:b/>
+          <w:bCs/>
+          <w:color w:val="000000"/>
+          <w:u w:val="single"/>
+          <w:lang w:val="en-CA"/>
+        </w:rPr>
+        <w:t>254</w:t>
       </w:r>
     </w:p>
     <w:p>
@@ -1819,22 +2056,83 @@
           <w:color w:val="000000"/>
           <w:lang w:val="en-CA"/>
         </w:rPr>
-        <w:t xml:space="preserve">Write the IP address       ____. ____.____. ____ </w:t>
-      </w:r>
-      <w:r>
-        <w:rPr>
-          <w:color w:val="000000"/>
-          <w:lang w:val="en-CA"/>
+        <w:t xml:space="preserve">Write the IP address       </w:t>
+      </w:r>
+      <w:r>
+        <w:rPr>
+          <w:rFonts w:ascii="Menlo" w:hAnsi="Menlo" w:cs="Menlo"/>
+          <w:color w:val="000000"/>
+          <w:sz w:val="22"/>
+          <w:szCs w:val="22"/>
+          <w:lang w:val="en-GB" w:eastAsia="zh-CN"/>
         </w:rPr>
         <w:t xml:space="preserve"> </w:t>
       </w:r>
       <w:r>
         <w:rPr>
+          <w:b/>
+          <w:bCs/>
+          <w:color w:val="000000"/>
+          <w:u w:val="single"/>
+          <w:lang w:val="en-CA"/>
+        </w:rPr>
+        <w:t>192.168.56.</w:t>
+      </w:r>
+      <w:r>
+        <w:rPr>
+          <w:b/>
+          <w:bCs/>
+          <w:color w:val="000000"/>
+          <w:u w:val="single"/>
+          <w:lang w:val="en-CA"/>
+        </w:rPr>
+        <w:t>1</w:t>
+      </w:r>
+      <w:r>
+        <w:rPr>
+          <w:color w:val="000000"/>
+          <w:lang w:val="en-CA"/>
+        </w:rPr>
+        <w:t xml:space="preserve">  </w:t>
+      </w:r>
+      <w:r>
+        <w:rPr>
+          <w:color w:val="000000"/>
+          <w:lang w:val="en-CA"/>
+        </w:rPr>
+        <w:t xml:space="preserve"> </w:t>
+      </w:r>
+      <w:r>
+        <w:rPr>
+          <w:color w:val="000000"/>
+          <w:lang w:val="en-CA"/>
+        </w:rPr>
+        <w:t xml:space="preserve"> </w:t>
+      </w:r>
+      <w:r>
+        <w:rPr>
           <w:color w:val="000000"/>
           <w:lang w:val="en-CA"/>
         </w:rPr>
         <w:br/>
-        <w:t xml:space="preserve">                   Write the Subnet mask   ____. ____.____. ____ </w:t>
+        <w:t xml:space="preserve">                   Write the Subnet mask   </w:t>
+      </w:r>
+      <w:r>
+        <w:rPr>
+          <w:b/>
+          <w:bCs/>
+          <w:color w:val="000000"/>
+          <w:u w:val="single"/>
+          <w:lang w:val="en-CA"/>
+        </w:rPr>
+        <w:t>255.255.255.0</w:t>
+      </w:r>
+      <w:r>
+        <w:rPr>
+          <w:color w:val="000000"/>
+          <w:lang w:val="en-CA"/>
+        </w:rPr>
+        <w:t xml:space="preserve"> </w:t>
       </w:r>
       <w:bookmarkEnd w:id="1"/>
       <w:r>
@@ -1885,7 +2183,17 @@
           <w:color w:val="000000"/>
           <w:lang w:val="en-CA"/>
         </w:rPr>
-        <w:t>this address static or dynamic? ___________</w:t>
+        <w:t xml:space="preserve">this address static or dynamic? </w:t>
+      </w:r>
+      <w:r>
+        <w:rPr>
+          <w:b/>
+          <w:bCs/>
+          <w:color w:val="000000"/>
+          <w:u w:val="single"/>
+          <w:lang w:val="en-CA"/>
+        </w:rPr>
+        <w:t>Static</w:t>
       </w:r>
     </w:p>
     <w:p>
@@ -2083,7 +2391,17 @@
           <w:color w:val="000000"/>
           <w:lang w:val="en-CA"/>
         </w:rPr>
-        <w:t>Adapter Type     ________________________</w:t>
+        <w:t xml:space="preserve">Adapter Type     </w:t>
+      </w:r>
+      <w:r>
+        <w:rPr>
+          <w:b/>
+          <w:bCs/>
+          <w:color w:val="000000"/>
+          <w:u w:val="single"/>
+          <w:lang w:val="en-CA"/>
+        </w:rPr>
+        <w:t>Intel PRO/1000 MT Desktop (82540EM)</w:t>
       </w:r>
       <w:r>
         <w:rPr>
@@ -2098,7 +2416,129 @@
           <w:lang w:val="en-CA"/>
         </w:rPr>
         <w:br/>
-        <w:t xml:space="preserve">                                              Write the MAC Address   ___: ___: ___: ___: ___: ___</w:t>
+        <w:t xml:space="preserve">                                              Write the MAC Address   </w:t>
+      </w:r>
+      <w:proofErr w:type="gramStart"/>
+      <w:r>
+        <w:rPr>
+          <w:b/>
+          <w:bCs/>
+          <w:color w:val="000000"/>
+          <w:u w:val="single"/>
+          <w:lang w:val="en-CA"/>
+        </w:rPr>
+        <w:t>08</w:t>
+      </w:r>
+      <w:r>
+        <w:rPr>
+          <w:b/>
+          <w:bCs/>
+          <w:color w:val="000000"/>
+          <w:u w:val="single"/>
+          <w:lang w:val="en-CA"/>
+        </w:rPr>
+        <w:t>:</w:t>
+      </w:r>
+      <w:r>
+        <w:rPr>
+          <w:b/>
+          <w:bCs/>
+          <w:color w:val="000000"/>
+          <w:u w:val="single"/>
+          <w:lang w:val="en-CA"/>
+        </w:rPr>
+        <w:t>00</w:t>
+      </w:r>
+      <w:r>
+        <w:rPr>
+          <w:b/>
+          <w:bCs/>
+          <w:color w:val="000000"/>
+          <w:u w:val="single"/>
+          <w:lang w:val="en-CA"/>
+        </w:rPr>
+        <w:t>:</w:t>
+      </w:r>
+      <w:r>
+        <w:rPr>
+          <w:b/>
+          <w:bCs/>
+          <w:color w:val="000000"/>
+          <w:u w:val="single"/>
+          <w:lang w:val="en-CA"/>
+        </w:rPr>
+        <w:t>27</w:t>
+      </w:r>
+      <w:r>
+        <w:rPr>
+          <w:b/>
+          <w:bCs/>
+          <w:color w:val="000000"/>
+          <w:u w:val="single"/>
+          <w:lang w:val="en-CA"/>
+        </w:rPr>
+        <w:t>:</w:t>
+      </w:r>
+      <w:r>
+        <w:rPr>
+          <w:b/>
+          <w:bCs/>
+          <w:color w:val="000000"/>
+          <w:u w:val="single"/>
+          <w:lang w:val="en-CA"/>
+        </w:rPr>
+        <w:t>E</w:t>
+      </w:r>
+      <w:proofErr w:type="gramEnd"/>
+      <w:r>
+        <w:rPr>
+          <w:b/>
+          <w:bCs/>
+          <w:color w:val="000000"/>
+          <w:u w:val="single"/>
+          <w:lang w:val="en-CA"/>
+        </w:rPr>
+        <w:t>9</w:t>
+      </w:r>
+      <w:r>
+        <w:rPr>
+          <w:b/>
+          <w:bCs/>
+          <w:color w:val="000000"/>
+          <w:u w:val="single"/>
+          <w:lang w:val="en-CA"/>
+        </w:rPr>
+        <w:t>:</w:t>
+      </w:r>
+      <w:r>
+        <w:rPr>
+          <w:b/>
+          <w:bCs/>
+          <w:color w:val="000000"/>
+          <w:u w:val="single"/>
+          <w:lang w:val="en-CA"/>
+        </w:rPr>
+        <w:t>64</w:t>
+      </w:r>
+      <w:r>
+        <w:rPr>
+          <w:b/>
+          <w:bCs/>
+          <w:color w:val="000000"/>
+          <w:u w:val="single"/>
+          <w:lang w:val="en-CA"/>
+        </w:rPr>
+        <w:t>:</w:t>
+      </w:r>
+      <w:r>
+        <w:rPr>
+          <w:b/>
+          <w:bCs/>
+          <w:color w:val="000000"/>
+          <w:u w:val="single"/>
+          <w:lang w:val="en-CA"/>
+        </w:rPr>
+        <w:t>7B</w:t>
       </w:r>
       <w:r>
         <w:rPr>
@@ -2137,15 +2577,111 @@
           <w:lang w:val="en-CA"/>
         </w:rPr>
         <w:br/>
-        <w:t xml:space="preserve">                                             Write the Adapter Type     ________________________  </w:t>
-      </w:r>
+        <w:t xml:space="preserve">                                             Write the Adapter Type     </w:t>
+      </w:r>
+      <w:r>
+        <w:rPr>
+          <w:b/>
+          <w:bCs/>
+          <w:color w:val="000000"/>
+          <w:u w:val="single"/>
+          <w:lang w:val="en-CA"/>
+        </w:rPr>
+        <w:t>Intel PRO/1000 MT Desktop (82540</w:t>
+      </w:r>
+      <w:proofErr w:type="gramStart"/>
+      <w:r>
+        <w:rPr>
+          <w:b/>
+          <w:bCs/>
+          <w:color w:val="000000"/>
+          <w:u w:val="single"/>
+          <w:lang w:val="en-CA"/>
+        </w:rPr>
+        <w:t>EM)</w:t>
+      </w:r>
+      <w:r>
+        <w:rPr>
+          <w:color w:val="000000"/>
+          <w:lang w:val="en-CA"/>
+        </w:rPr>
+        <w:t xml:space="preserve"> </w:t>
+      </w:r>
+      <w:r>
+        <w:rPr>
+          <w:color w:val="000000"/>
+          <w:lang w:val="en-CA"/>
+        </w:rPr>
+        <w:t xml:space="preserve">  </w:t>
+      </w:r>
+      <w:proofErr w:type="gramEnd"/>
       <w:r>
         <w:rPr>
           <w:color w:val="000000"/>
           <w:lang w:val="en-CA"/>
         </w:rPr>
         <w:br/>
-        <w:t xml:space="preserve">                                              Write the MAC Address   ___: ___: ___: ___: ___: ___</w:t>
+        <w:t xml:space="preserve">                                              Write the MAC Address   </w:t>
+      </w:r>
+      <w:r>
+        <w:rPr>
+          <w:b/>
+          <w:bCs/>
+          <w:color w:val="000000"/>
+          <w:u w:val="single"/>
+          <w:lang w:val="en-CA"/>
+        </w:rPr>
+        <w:t>08:00:</w:t>
+      </w:r>
+      <w:r>
+        <w:rPr>
+          <w:b/>
+          <w:bCs/>
+          <w:color w:val="000000"/>
+          <w:u w:val="single"/>
+          <w:lang w:val="en-CA"/>
+        </w:rPr>
+        <w:t>AC</w:t>
+      </w:r>
+      <w:r>
+        <w:rPr>
+          <w:b/>
+          <w:bCs/>
+          <w:color w:val="000000"/>
+          <w:u w:val="single"/>
+          <w:lang w:val="en-CA"/>
+        </w:rPr>
+        <w:t>:E9:</w:t>
+      </w:r>
+      <w:r>
+        <w:rPr>
+          <w:b/>
+          <w:bCs/>
+          <w:color w:val="000000"/>
+          <w:u w:val="single"/>
+          <w:lang w:val="en-CA"/>
+        </w:rPr>
+        <w:t>D</w:t>
+      </w:r>
+      <w:r>
+        <w:rPr>
+          <w:b/>
+          <w:bCs/>
+          <w:color w:val="000000"/>
+          <w:u w:val="single"/>
+          <w:lang w:val="en-CA"/>
+        </w:rPr>
+        <w:t>4:7</w:t>
+      </w:r>
+      <w:r>
+        <w:rPr>
+          <w:b/>
+          <w:bCs/>
+          <w:color w:val="000000"/>
+          <w:u w:val="single"/>
+          <w:lang w:val="en-CA"/>
+        </w:rPr>
+        <w:t>0</w:t>
       </w:r>
       <w:r>
         <w:rPr>
@@ -2312,6 +2848,7 @@
         <w:rPr>
           <w:lang w:val="en-CA"/>
         </w:rPr>
+        <w:lastRenderedPageBreak/>
         <w:t xml:space="preserve">Open the </w:t>
       </w:r>
       <w:r>
@@ -2357,7 +2894,44 @@
           <w:color w:val="000000"/>
           <w:lang w:val="en-CA"/>
         </w:rPr>
-        <w:t xml:space="preserve">                               Write the IP address       ____. ____.____. ____  </w:t>
+        <w:t xml:space="preserve">                               Write the IP address       </w:t>
+      </w:r>
+      <w:r>
+        <w:rPr>
+          <w:b/>
+          <w:bCs/>
+          <w:color w:val="000000"/>
+          <w:u w:val="single"/>
+          <w:lang w:val="en-CA"/>
+        </w:rPr>
+        <w:t>192.168.56.1</w:t>
+      </w:r>
+      <w:r>
+        <w:rPr>
+          <w:b/>
+          <w:bCs/>
+          <w:color w:val="000000"/>
+          <w:u w:val="single"/>
+          <w:lang w:val="en-CA"/>
+        </w:rPr>
+        <w:t>0</w:t>
+      </w:r>
+      <w:r>
+        <w:rPr>
+          <w:b/>
+          <w:bCs/>
+          <w:color w:val="000000"/>
+          <w:u w:val="single"/>
+          <w:lang w:val="en-CA"/>
+        </w:rPr>
+        <w:t>1</w:t>
+      </w:r>
+      <w:r>
+        <w:rPr>
+          <w:color w:val="000000"/>
+          <w:lang w:val="en-CA"/>
+        </w:rPr>
+        <w:t xml:space="preserve"> </w:t>
       </w:r>
       <w:r>
         <w:rPr>
@@ -2388,7 +2962,6 @@
         <w:rPr>
           <w:lang w:val="en-CA"/>
         </w:rPr>
-        <w:lastRenderedPageBreak/>
         <w:t xml:space="preserve"> Open the </w:t>
       </w:r>
       <w:r>
@@ -2434,7 +3007,44 @@
           <w:color w:val="000000"/>
           <w:lang w:val="en-CA"/>
         </w:rPr>
-        <w:t xml:space="preserve">                               Write the IP address       ____. ____.____. ____  </w:t>
+        <w:t xml:space="preserve">                               Write the IP address       </w:t>
+      </w:r>
+      <w:r>
+        <w:rPr>
+          <w:b/>
+          <w:bCs/>
+          <w:color w:val="000000"/>
+          <w:u w:val="single"/>
+          <w:lang w:val="en-CA"/>
+        </w:rPr>
+        <w:t>192.168.56.1</w:t>
+      </w:r>
+      <w:r>
+        <w:rPr>
+          <w:b/>
+          <w:bCs/>
+          <w:color w:val="000000"/>
+          <w:u w:val="single"/>
+          <w:lang w:val="en-CA"/>
+        </w:rPr>
+        <w:t>0</w:t>
+      </w:r>
+      <w:r>
+        <w:rPr>
+          <w:b/>
+          <w:bCs/>
+          <w:color w:val="000000"/>
+          <w:u w:val="single"/>
+          <w:lang w:val="en-CA"/>
+        </w:rPr>
+        <w:t>2</w:t>
+      </w:r>
+      <w:r>
+        <w:rPr>
+          <w:color w:val="000000"/>
+          <w:lang w:val="en-CA"/>
+        </w:rPr>
+        <w:t xml:space="preserve">  </w:t>
       </w:r>
       <w:r>
         <w:rPr>
@@ -2504,9 +3114,18 @@
       </w:r>
       <w:r>
         <w:rPr>
-          <w:lang w:val="en-CA"/>
-        </w:rPr>
-        <w:t xml:space="preserve">___________ </w:t>
+          <w:b/>
+          <w:bCs/>
+          <w:u w:val="single"/>
+          <w:lang w:val="en-CA"/>
+        </w:rPr>
+        <w:t>YES</w:t>
+      </w:r>
+      <w:r>
+        <w:rPr>
+          <w:lang w:val="en-CA"/>
+        </w:rPr>
+        <w:t xml:space="preserve"> </w:t>
       </w:r>
       <w:r>
         <w:rPr>
@@ -2538,9 +3157,12 @@
       </w:r>
       <w:r>
         <w:rPr>
-          <w:lang w:val="en-CA"/>
-        </w:rPr>
-        <w:t>___________</w:t>
+          <w:b/>
+          <w:bCs/>
+          <w:u w:val="single"/>
+          <w:lang w:val="en-CA"/>
+        </w:rPr>
+        <w:t>YES</w:t>
       </w:r>
       <w:r>
         <w:rPr>
@@ -2568,13 +3190,16 @@
         <w:rPr>
           <w:lang w:val="en-CA"/>
         </w:rPr>
-        <w:t xml:space="preserve">    _____</w:t>
-      </w:r>
-      <w:r>
-        <w:rPr>
-          <w:lang w:val="en-CA"/>
-        </w:rPr>
-        <w:t>_____</w:t>
+        <w:t xml:space="preserve">    </w:t>
+      </w:r>
+      <w:r>
+        <w:rPr>
+          <w:b/>
+          <w:bCs/>
+          <w:u w:val="single"/>
+          <w:lang w:val="en-CA"/>
+        </w:rPr>
+        <w:t>YES</w:t>
       </w:r>
       <w:r>
         <w:rPr>
@@ -2596,9 +3221,12 @@
       </w:r>
       <w:r>
         <w:rPr>
-          <w:lang w:val="en-CA"/>
-        </w:rPr>
-        <w:t>___________</w:t>
+          <w:b/>
+          <w:bCs/>
+          <w:u w:val="single"/>
+          <w:lang w:val="en-CA"/>
+        </w:rPr>
+        <w:t>YES</w:t>
       </w:r>
       <w:r>
         <w:rPr>
@@ -3754,6 +4382,7 @@
           <w:bCs/>
           <w:lang w:val="en-CA"/>
         </w:rPr>
+        <w:lastRenderedPageBreak/>
         <w:t>Click finish</w:t>
       </w:r>
     </w:p>
@@ -3771,7 +4400,6 @@
           <w:bCs/>
           <w:lang w:val="en-CA"/>
         </w:rPr>
-        <w:lastRenderedPageBreak/>
         <w:t xml:space="preserve">Click on </w:t>
       </w:r>
       <w:r>
@@ -4323,13 +4951,35 @@
           <w:lang w:val="en-CA"/>
         </w:rPr>
       </w:pPr>
+      <w:r>
+        <w:rPr>
+          <w:bCs/>
+          <w:lang w:val="en-CA"/>
+        </w:rPr>
+        <w:t xml:space="preserve">password: </w:t>
+      </w:r>
+      <w:r>
+        <w:rPr>
+          <w:bCs/>
+          <w:lang w:val="en-CA"/>
+        </w:rPr>
+        <w:tab/>
+        <w:t>(press enter with no password</w:t>
+      </w:r>
       <w:proofErr w:type="gramStart"/>
       <w:r>
         <w:rPr>
           <w:bCs/>
           <w:lang w:val="en-CA"/>
         </w:rPr>
-        <w:t>password</w:t>
+        <w:t>)</w:t>
+      </w:r>
+      <w:r>
+        <w:rPr>
+          <w:bCs/>
+          <w:lang w:val="en-CA"/>
+        </w:rPr>
+        <w:t xml:space="preserve"> .</w:t>
       </w:r>
       <w:proofErr w:type="gramEnd"/>
       <w:r>
@@ -4337,23 +4987,32 @@
           <w:bCs/>
           <w:lang w:val="en-CA"/>
         </w:rPr>
-        <w:t xml:space="preserve">: </w:t>
-      </w:r>
-      <w:r>
-        <w:rPr>
-          <w:bCs/>
-          <w:lang w:val="en-CA"/>
-        </w:rPr>
-        <w:tab/>
-        <w:t>(press enter with no password)</w:t>
-      </w:r>
-      <w:r>
-        <w:rPr>
-          <w:bCs/>
-          <w:lang w:val="en-CA"/>
-        </w:rPr>
-        <w:t xml:space="preserve"> . What is the system prompt now? ____ </w:t>
-      </w:r>
+        <w:t xml:space="preserve"> What is the system prompt now</w:t>
+      </w:r>
+      <w:proofErr w:type="gramStart"/>
+      <w:r>
+        <w:rPr>
+          <w:bCs/>
+          <w:lang w:val="en-CA"/>
+        </w:rPr>
+        <w:t>?</w:t>
+      </w:r>
+      <w:r>
+        <w:rPr>
+          <w:bCs/>
+          <w:lang w:val="en-CA"/>
+        </w:rPr>
+        <w:t xml:space="preserve"> </w:t>
+      </w:r>
+      <w:r>
+        <w:rPr>
+          <w:b/>
+          <w:u w:val="single"/>
+          <w:lang w:val="en-CA"/>
+        </w:rPr>
+        <w:t>?</w:t>
+      </w:r>
+      <w:proofErr w:type="gramEnd"/>
     </w:p>
     <w:p>
       <w:pPr>
@@ -4882,7 +5541,15 @@
           <w:bCs/>
           <w:lang w:val="en-CA"/>
         </w:rPr>
-        <w:t xml:space="preserve"> two of them: ________ </w:t>
+        <w:t xml:space="preserve"> two of them: </w:t>
+      </w:r>
+      <w:r>
+        <w:rPr>
+          <w:b/>
+          <w:u w:val="single"/>
+          <w:lang w:val="en-CA"/>
+        </w:rPr>
+        <w:t>debug and put</w:t>
       </w:r>
     </w:p>
     <w:p>
@@ -4982,7 +5649,17 @@
           <w:iCs/>
           <w:lang w:val="en-CA"/>
         </w:rPr>
-        <w:t xml:space="preserve"> file? ____________</w:t>
+        <w:t xml:space="preserve"> file? </w:t>
+      </w:r>
+      <w:r>
+        <w:rPr>
+          <w:b/>
+          <w:bCs/>
+          <w:iCs/>
+          <w:u w:val="single"/>
+          <w:lang w:val="en-CA"/>
+        </w:rPr>
+        <w:t>YES</w:t>
       </w:r>
     </w:p>
     <w:p>
@@ -5054,21 +5731,76 @@
           <w:iCs/>
           <w:lang w:val="en-CA"/>
         </w:rPr>
-        <w:t>Write down the response you see after ftp&gt; _______________________________</w:t>
-      </w:r>
-      <w:r>
-        <w:rPr>
+        <w:t xml:space="preserve">Write down the response you see after ftp&gt; </w:t>
+      </w:r>
+    </w:p>
+    <w:p>
+      <w:pPr>
+        <w:spacing w:line="276" w:lineRule="auto"/>
+        <w:ind w:left="2160"/>
+        <w:rPr>
+          <w:b/>
+          <w:bCs/>
           <w:iCs/>
           <w:lang w:val="en-CA"/>
         </w:rPr>
-        <w:br/>
-        <w:t xml:space="preserve">                                            ____________________________________________</w:t>
+      </w:pPr>
+      <w:r>
+        <w:rPr>
+          <w:b/>
+          <w:bCs/>
+          <w:iCs/>
+          <w:lang w:val="en-CA"/>
+        </w:rPr>
+        <w:t>200 PORT command successful.</w:t>
       </w:r>
     </w:p>
     <w:p>
       <w:pPr>
         <w:spacing w:line="276" w:lineRule="auto"/>
-        <w:ind w:left="1440"/>
+        <w:ind w:left="2160"/>
+        <w:rPr>
+          <w:b/>
+          <w:bCs/>
+          <w:iCs/>
+          <w:lang w:val="en-CA"/>
+        </w:rPr>
+      </w:pPr>
+      <w:r>
+        <w:rPr>
+          <w:b/>
+          <w:bCs/>
+          <w:iCs/>
+          <w:lang w:val="en-CA"/>
+        </w:rPr>
+        <w:t>125 Data connection already open; Transfer starting.</w:t>
+      </w:r>
+    </w:p>
+    <w:p>
+      <w:pPr>
+        <w:spacing w:line="276" w:lineRule="auto"/>
+        <w:ind w:left="2160"/>
+        <w:rPr>
+          <w:b/>
+          <w:bCs/>
+          <w:iCs/>
+          <w:lang w:val="en-CA"/>
+        </w:rPr>
+      </w:pPr>
+      <w:r>
+        <w:rPr>
+          <w:b/>
+          <w:bCs/>
+          <w:iCs/>
+          <w:lang w:val="en-CA"/>
+        </w:rPr>
+        <w:t>226 Transfer complete.</w:t>
+      </w:r>
+    </w:p>
+    <w:p>
+      <w:pPr>
+        <w:spacing w:line="276" w:lineRule="auto"/>
+        <w:ind w:left="2160"/>
         <w:rPr>
           <w:b/>
           <w:bCs/>
@@ -5078,41 +5810,24 @@
       </w:pPr>
       <w:r>
         <w:rPr>
+          <w:b/>
+          <w:bCs/>
           <w:iCs/>
           <w:lang w:val="en-CA"/>
         </w:rPr>
-        <w:t xml:space="preserve">      </w:t>
-      </w:r>
-      <w:r>
-        <w:rPr>
+        <w:lastRenderedPageBreak/>
+        <w:t>ftp: 54 bytes sent in 0.05seconds 1.04Kbytes/s</w:t>
+      </w:r>
+      <w:r>
+        <w:rPr>
+          <w:b/>
+          <w:bCs/>
           <w:iCs/>
           <w:lang w:val="en-CA"/>
         </w:rPr>
-        <w:t xml:space="preserve">                                            _______________________________</w:t>
-      </w:r>
-      <w:r>
-        <w:rPr>
-          <w:iCs/>
-          <w:lang w:val="en-CA"/>
-        </w:rPr>
-        <w:t>_____________</w:t>
-      </w:r>
-      <w:r>
-        <w:rPr>
-          <w:iCs/>
-          <w:lang w:val="en-CA"/>
-        </w:rPr>
-        <w:br/>
-        <w:t xml:space="preserve">                                                  ____________________________________________</w:t>
+        <w:t xml:space="preserve">                                                  </w:t>
       </w:r>
       <w:bookmarkEnd w:id="5"/>
-      <w:r>
-        <w:rPr>
-          <w:iCs/>
-          <w:lang w:val="en-CA"/>
-        </w:rPr>
-        <w:br/>
-      </w:r>
       <w:r>
         <w:rPr>
           <w:iCs/>
@@ -5130,19 +5845,32 @@
         </w:numPr>
         <w:spacing w:line="276" w:lineRule="auto"/>
         <w:rPr>
+          <w:iCs/>
+          <w:lang w:val="en-CA"/>
+        </w:rPr>
+      </w:pPr>
+      <w:r>
+        <w:rPr>
+          <w:bCs/>
+          <w:lang w:val="en-CA"/>
+        </w:rPr>
+        <w:t xml:space="preserve">Download the file </w:t>
+      </w:r>
+      <w:r>
+        <w:rPr>
           <w:b/>
           <w:bCs/>
           <w:i/>
           <w:lang w:val="en-CA"/>
         </w:rPr>
-      </w:pPr>
-      <w:r>
-        <w:rPr>
-          <w:bCs/>
-          <w:lang w:val="en-CA"/>
-        </w:rPr>
-        <w:lastRenderedPageBreak/>
-        <w:t xml:space="preserve">Download the file </w:t>
+        <w:t>server.txt</w:t>
+      </w:r>
+      <w:r>
+        <w:rPr>
+          <w:bCs/>
+          <w:lang w:val="en-CA"/>
+        </w:rPr>
+        <w:t xml:space="preserve"> by entering the command </w:t>
       </w:r>
       <w:r>
         <w:rPr>
@@ -5151,22 +5879,6 @@
           <w:i/>
           <w:lang w:val="en-CA"/>
         </w:rPr>
-        <w:t>server.txt</w:t>
-      </w:r>
-      <w:r>
-        <w:rPr>
-          <w:bCs/>
-          <w:lang w:val="en-CA"/>
-        </w:rPr>
-        <w:t xml:space="preserve"> by entering the command </w:t>
-      </w:r>
-      <w:r>
-        <w:rPr>
-          <w:b/>
-          <w:bCs/>
-          <w:i/>
-          <w:lang w:val="en-CA"/>
-        </w:rPr>
         <w:t>get server.txt</w:t>
       </w:r>
       <w:r>
@@ -5175,39 +5887,90 @@
           <w:lang w:val="en-CA"/>
         </w:rPr>
         <w:br/>
-        <w:t>Write down the response you see after ftp&gt; _______________________________</w:t>
-      </w:r>
-      <w:r>
-        <w:rPr>
+        <w:t xml:space="preserve">Write down the response you see after ftp&gt; </w:t>
+      </w:r>
+    </w:p>
+    <w:p>
+      <w:pPr>
+        <w:spacing w:line="276" w:lineRule="auto"/>
+        <w:ind w:left="2160"/>
+        <w:rPr>
+          <w:b/>
+          <w:bCs/>
           <w:iCs/>
           <w:lang w:val="en-CA"/>
         </w:rPr>
-        <w:br/>
-        <w:t xml:space="preserve">                                            ____________________________________________</w:t>
-      </w:r>
-    </w:p>
-    <w:p>
-      <w:pPr>
-        <w:ind w:left="1440"/>
-        <w:rPr>
-          <w:bCs/>
-          <w:lang w:val="en-CA"/>
-        </w:rPr>
-      </w:pPr>
-      <w:r>
-        <w:rPr>
+      </w:pPr>
+      <w:r>
+        <w:rPr>
+          <w:b/>
+          <w:bCs/>
           <w:iCs/>
           <w:lang w:val="en-CA"/>
         </w:rPr>
-        <w:t xml:space="preserve">                                                  ____________________________________________</w:t>
-      </w:r>
-      <w:r>
-        <w:rPr>
+        <w:t>200 PORT command successful.</w:t>
+      </w:r>
+    </w:p>
+    <w:p>
+      <w:pPr>
+        <w:spacing w:line="276" w:lineRule="auto"/>
+        <w:ind w:left="2160"/>
+        <w:rPr>
+          <w:b/>
+          <w:bCs/>
           <w:iCs/>
           <w:lang w:val="en-CA"/>
         </w:rPr>
-        <w:br/>
-        <w:t xml:space="preserve">                                                  ____________________________________________</w:t>
+      </w:pPr>
+      <w:r>
+        <w:rPr>
+          <w:b/>
+          <w:bCs/>
+          <w:iCs/>
+          <w:lang w:val="en-CA"/>
+        </w:rPr>
+        <w:t>125 Data connection already open; Transfer starting.</w:t>
+      </w:r>
+    </w:p>
+    <w:p>
+      <w:pPr>
+        <w:spacing w:line="276" w:lineRule="auto"/>
+        <w:ind w:left="2160"/>
+        <w:rPr>
+          <w:b/>
+          <w:bCs/>
+          <w:iCs/>
+          <w:lang w:val="en-CA"/>
+        </w:rPr>
+      </w:pPr>
+      <w:r>
+        <w:rPr>
+          <w:b/>
+          <w:bCs/>
+          <w:iCs/>
+          <w:lang w:val="en-CA"/>
+        </w:rPr>
+        <w:t>226 transfer complete.</w:t>
+      </w:r>
+    </w:p>
+    <w:p>
+      <w:pPr>
+        <w:spacing w:line="276" w:lineRule="auto"/>
+        <w:ind w:left="2160"/>
+        <w:rPr>
+          <w:b/>
+          <w:bCs/>
+          <w:lang w:val="en-CA"/>
+        </w:rPr>
+      </w:pPr>
+      <w:r>
+        <w:rPr>
+          <w:b/>
+          <w:bCs/>
+          <w:iCs/>
+          <w:lang w:val="en-CA"/>
+        </w:rPr>
+        <w:t>ftp: 18 bytes received in 0.02Seconds 0.95Kbytes/s</w:t>
       </w:r>
     </w:p>
     <w:p>
@@ -5416,7 +6179,15 @@
           <w:bCs/>
           <w:lang w:val="en-CA"/>
         </w:rPr>
-        <w:t xml:space="preserve"> exist on bot machines? ________________</w:t>
+        <w:t xml:space="preserve"> exist on bot machines? </w:t>
+      </w:r>
+      <w:r>
+        <w:rPr>
+          <w:b/>
+          <w:u w:val="single"/>
+          <w:lang w:val="en-CA"/>
+        </w:rPr>
+        <w:t>YES</w:t>
       </w:r>
       <w:r>
         <w:rPr>
@@ -6131,7 +6902,56 @@
           <w:bCs/>
           <w:lang w:val="en-CA"/>
         </w:rPr>
+        <w:lastRenderedPageBreak/>
         <w:t xml:space="preserve">      </w:t>
+      </w:r>
+      <w:r>
+        <w:rPr>
+          <w:bCs/>
+          <w:noProof/>
+          <w:lang w:val="en-CA"/>
+        </w:rPr>
+        <w:drawing>
+          <wp:inline distT="0" distB="0" distL="0" distR="0" wp14:anchorId="5BD5D2E2" wp14:editId="3B41908D">
+            <wp:extent cx="6000750" cy="8778240"/>
+            <wp:effectExtent l="0" t="0" r="6350" b="0"/>
+            <wp:docPr id="1" name="Picture 1" descr="Graphical user interface, application&#10;&#10;Description automatically generated"/>
+            <wp:cNvGraphicFramePr>
+              <a:graphicFrameLocks xmlns:a="http://schemas.openxmlformats.org/drawingml/2006/main" noChangeAspect="1"/>
+            </wp:cNvGraphicFramePr>
+            <a:graphic xmlns:a="http://schemas.openxmlformats.org/drawingml/2006/main">
+              <a:graphicData uri="http://schemas.openxmlformats.org/drawingml/2006/picture">
+                <pic:pic xmlns:pic="http://schemas.openxmlformats.org/drawingml/2006/picture">
+                  <pic:nvPicPr>
+                    <pic:cNvPr id="1" name="Picture 1" descr="Graphical user interface, application&#10;&#10;Description automatically generated"/>
+                    <pic:cNvPicPr/>
+                  </pic:nvPicPr>
+                  <pic:blipFill>
+                    <a:blip r:embed="rId8">
+                      <a:extLst>
+                        <a:ext uri="{28A0092B-C50C-407E-A947-70E740481C1C}">
+                          <a14:useLocalDpi xmlns:a14="http://schemas.microsoft.com/office/drawing/2010/main" val="0"/>
+                        </a:ext>
+                      </a:extLst>
+                    </a:blip>
+                    <a:stretch>
+                      <a:fillRect/>
+                    </a:stretch>
+                  </pic:blipFill>
+                  <pic:spPr>
+                    <a:xfrm>
+                      <a:off x="0" y="0"/>
+                      <a:ext cx="6000750" cy="8778240"/>
+                    </a:xfrm>
+                    <a:prstGeom prst="rect">
+                      <a:avLst/>
+                    </a:prstGeom>
+                  </pic:spPr>
+                </pic:pic>
+              </a:graphicData>
+            </a:graphic>
+          </wp:inline>
+        </w:drawing>
       </w:r>
     </w:p>
     <w:p>
@@ -6143,15 +6963,16 @@
         </w:numPr>
         <w:ind w:left="540"/>
         <w:rPr>
-          <w:bCs/>
-          <w:lang w:val="en-CA"/>
-        </w:rPr>
-      </w:pPr>
-      <w:r>
-        <w:rPr>
-          <w:bCs/>
-          <w:lang w:val="en-CA"/>
-        </w:rPr>
+          <w:b/>
+          <w:lang w:val="en-CA"/>
+        </w:rPr>
+      </w:pPr>
+      <w:r>
+        <w:rPr>
+          <w:bCs/>
+          <w:lang w:val="en-CA"/>
+        </w:rPr>
+        <w:lastRenderedPageBreak/>
         <w:t>Is it allow</w:t>
       </w:r>
       <w:r>
@@ -6187,14 +7008,14 @@
           <w:bCs/>
           <w:lang w:val="en-CA"/>
         </w:rPr>
-        <w:t>time? _</w:t>
-      </w:r>
-      <w:r>
-        <w:rPr>
-          <w:bCs/>
-          <w:lang w:val="en-CA"/>
-        </w:rPr>
-        <w:t>_______________</w:t>
+        <w:t xml:space="preserve">time? </w:t>
+      </w:r>
+      <w:r>
+        <w:rPr>
+          <w:b/>
+          <w:lang w:val="en-CA"/>
+        </w:rPr>
+        <w:t>Could not be able to verify but form previous experience it windows remote access it should not let the local session to be logged on.</w:t>
       </w:r>
     </w:p>
     <w:p>
@@ -6360,7 +7181,6 @@
           <w:u w:val="single"/>
           <w:lang w:val="en-CA"/>
         </w:rPr>
-        <w:lastRenderedPageBreak/>
         <w:t>Lab Submission instructions:</w:t>
       </w:r>
     </w:p>
@@ -6495,39 +7315,7 @@
           <w:rFonts w:asciiTheme="majorBidi" w:eastAsiaTheme="minorHAnsi" w:hAnsiTheme="majorBidi" w:cstheme="majorBidi"/>
           <w:lang w:val="en-CA"/>
         </w:rPr>
-        <w:t xml:space="preserve">Send the file to your instructor </w:t>
-      </w:r>
-      <w:proofErr w:type="gramStart"/>
-      <w:r>
-        <w:rPr>
-          <w:rFonts w:asciiTheme="majorBidi" w:eastAsiaTheme="minorHAnsi" w:hAnsiTheme="majorBidi" w:cstheme="majorBidi"/>
-          <w:lang w:val="en-CA"/>
-        </w:rPr>
-        <w:t>not</w:t>
-      </w:r>
-      <w:proofErr w:type="gramEnd"/>
-      <w:r>
-        <w:rPr>
-          <w:rFonts w:asciiTheme="majorBidi" w:eastAsiaTheme="minorHAnsi" w:hAnsiTheme="majorBidi" w:cstheme="majorBidi"/>
-          <w:lang w:val="en-CA"/>
-        </w:rPr>
-        <w:t xml:space="preserve"> </w:t>
-      </w:r>
-      <w:proofErr w:type="gramStart"/>
-      <w:r>
-        <w:rPr>
-          <w:rFonts w:asciiTheme="majorBidi" w:eastAsiaTheme="minorHAnsi" w:hAnsiTheme="majorBidi" w:cstheme="majorBidi"/>
-          <w:lang w:val="en-CA"/>
-        </w:rPr>
-        <w:t>later</w:t>
-      </w:r>
-      <w:proofErr w:type="gramEnd"/>
-      <w:r>
-        <w:rPr>
-          <w:rFonts w:asciiTheme="majorBidi" w:eastAsiaTheme="minorHAnsi" w:hAnsiTheme="majorBidi" w:cstheme="majorBidi"/>
-          <w:lang w:val="en-CA"/>
-        </w:rPr>
-        <w:t xml:space="preserve"> 11:59 pm </w:t>
+        <w:t xml:space="preserve">Send the file to your instructor not later 11:59 pm </w:t>
       </w:r>
       <w:r>
         <w:rPr>
@@ -6551,8 +7339,6 @@
         </w:rPr>
         <w:t>, 2021 via Blackboard Only</w:t>
       </w:r>
-      <w:bookmarkStart w:id="7" w:name="_GoBack"/>
-      <w:bookmarkEnd w:id="7"/>
       <w:r>
         <w:rPr>
           <w:rFonts w:asciiTheme="majorBidi" w:eastAsiaTheme="minorHAnsi" w:hAnsiTheme="majorBidi" w:cstheme="majorBidi"/>
@@ -6634,7 +7420,7 @@
       </w:pPr>
     </w:p>
     <w:sectPr>
-      <w:footerReference w:type="default" r:id="rId8"/>
+      <w:footerReference w:type="default" r:id="rId9"/>
       <w:pgSz w:w="12240" w:h="15840"/>
       <w:pgMar w:top="864" w:right="1152" w:bottom="1152" w:left="1152" w:header="720" w:footer="720" w:gutter="0"/>
       <w:cols w:space="720"/>
@@ -6645,7 +7431,7 @@
 </file>
 
 <file path=word/endnotes.xml><?xml version="1.0" encoding="utf-8"?>
-<w:endnotes xmlns:wpc="http://schemas.microsoft.com/office/word/2010/wordprocessingCanvas" xmlns:cx="http://schemas.microsoft.com/office/drawing/2014/chartex" xmlns:cx1="http://schemas.microsoft.com/office/drawing/2015/9/8/chartex" xmlns:mc="http://schemas.openxmlformats.org/markup-compatibility/2006" xmlns:o="urn:schemas-microsoft-com:office:office" xmlns:r="http://schemas.openxmlformats.org/officeDocument/2006/relationships" xmlns:m="http://schemas.openxmlformats.org/officeDocument/2006/math" xmlns:v="urn:schemas-microsoft-com:vml" xmlns:wp14="http://schemas.microsoft.com/office/word/2010/wordprocessingDrawing" xmlns:wp="http://schemas.openxmlformats.org/drawingml/2006/wordprocessingDrawing" xmlns:w10="urn:schemas-microsoft-com:office:word" xmlns:w="http://schemas.openxmlformats.org/wordprocessingml/2006/main" xmlns:w14="http://schemas.microsoft.com/office/word/2010/wordml" xmlns:w15="http://schemas.microsoft.com/office/word/2012/wordml" xmlns:w16se="http://schemas.microsoft.com/office/word/2015/wordml/symex" xmlns:wpg="http://schemas.microsoft.com/office/word/2010/wordprocessingGroup" xmlns:wpi="http://schemas.microsoft.com/office/word/2010/wordprocessingInk" xmlns:wne="http://schemas.microsoft.com/office/word/2006/wordml" xmlns:wps="http://schemas.microsoft.com/office/word/2010/wordprocessingShape" mc:Ignorable="w14 w15 w16se wp14">
+<w:endnotes xmlns:wpc="http://schemas.microsoft.com/office/word/2010/wordprocessingCanvas" xmlns:cx="http://schemas.microsoft.com/office/drawing/2014/chartex" xmlns:cx1="http://schemas.microsoft.com/office/drawing/2015/9/8/chartex" xmlns:cx2="http://schemas.microsoft.com/office/drawing/2015/10/21/chartex" xmlns:cx3="http://schemas.microsoft.com/office/drawing/2016/5/9/chartex" xmlns:cx4="http://schemas.microsoft.com/office/drawing/2016/5/10/chartex" xmlns:cx5="http://schemas.microsoft.com/office/drawing/2016/5/11/chartex" xmlns:cx6="http://schemas.microsoft.com/office/drawing/2016/5/12/chartex" xmlns:cx7="http://schemas.microsoft.com/office/drawing/2016/5/13/chartex" xmlns:cx8="http://schemas.microsoft.com/office/drawing/2016/5/14/chartex" xmlns:mc="http://schemas.openxmlformats.org/markup-compatibility/2006" xmlns:aink="http://schemas.microsoft.com/office/drawing/2016/ink" xmlns:am3d="http://schemas.microsoft.com/office/drawing/2017/model3d" xmlns:o="urn:schemas-microsoft-com:office:office" xmlns:r="http://schemas.openxmlformats.org/officeDocument/2006/relationships" xmlns:m="http://schemas.openxmlformats.org/officeDocument/2006/math" xmlns:v="urn:schemas-microsoft-com:vml" xmlns:wp14="http://schemas.microsoft.com/office/word/2010/wordprocessingDrawing" xmlns:wp="http://schemas.openxmlformats.org/drawingml/2006/wordprocessingDrawing" xmlns:w10="urn:schemas-microsoft-com:office:word" xmlns:w="http://schemas.openxmlformats.org/wordprocessingml/2006/main" xmlns:w14="http://schemas.microsoft.com/office/word/2010/wordml" xmlns:w15="http://schemas.microsoft.com/office/word/2012/wordml" xmlns:w16cex="http://schemas.microsoft.com/office/word/2018/wordml/cex" xmlns:w16cid="http://schemas.microsoft.com/office/word/2016/wordml/cid" xmlns:w16="http://schemas.microsoft.com/office/word/2018/wordml" xmlns:w16se="http://schemas.microsoft.com/office/word/2015/wordml/symex" xmlns:wpg="http://schemas.microsoft.com/office/word/2010/wordprocessingGroup" xmlns:wpi="http://schemas.microsoft.com/office/word/2010/wordprocessingInk" xmlns:wne="http://schemas.microsoft.com/office/word/2006/wordml" xmlns:wps="http://schemas.microsoft.com/office/word/2010/wordprocessingShape" mc:Ignorable="w14 w15 w16se w16cid w16 w16cex wp14">
   <w:endnote w:type="separator" w:id="-1">
     <w:p>
       <w:r>
@@ -6664,7 +7450,7 @@
 </file>
 
 <file path=word/footer1.xml><?xml version="1.0" encoding="utf-8"?>
-<w:ftr xmlns:wpc="http://schemas.microsoft.com/office/word/2010/wordprocessingCanvas" xmlns:cx="http://schemas.microsoft.com/office/drawing/2014/chartex" xmlns:cx1="http://schemas.microsoft.com/office/drawing/2015/9/8/chartex" xmlns:mc="http://schemas.openxmlformats.org/markup-compatibility/2006" xmlns:o="urn:schemas-microsoft-com:office:office" xmlns:r="http://schemas.openxmlformats.org/officeDocument/2006/relationships" xmlns:m="http://schemas.openxmlformats.org/officeDocument/2006/math" xmlns:v="urn:schemas-microsoft-com:vml" xmlns:wp14="http://schemas.microsoft.com/office/word/2010/wordprocessingDrawing" xmlns:wp="http://schemas.openxmlformats.org/drawingml/2006/wordprocessingDrawing" xmlns:w10="urn:schemas-microsoft-com:office:word" xmlns:w="http://schemas.openxmlformats.org/wordprocessingml/2006/main" xmlns:w14="http://schemas.microsoft.com/office/word/2010/wordml" xmlns:w15="http://schemas.microsoft.com/office/word/2012/wordml" xmlns:w16se="http://schemas.microsoft.com/office/word/2015/wordml/symex" xmlns:wpg="http://schemas.microsoft.com/office/word/2010/wordprocessingGroup" xmlns:wpi="http://schemas.microsoft.com/office/word/2010/wordprocessingInk" xmlns:wne="http://schemas.microsoft.com/office/word/2006/wordml" xmlns:wps="http://schemas.microsoft.com/office/word/2010/wordprocessingShape" mc:Ignorable="w14 w15 w16se wp14">
+<w:ftr xmlns:wpc="http://schemas.microsoft.com/office/word/2010/wordprocessingCanvas" xmlns:cx="http://schemas.microsoft.com/office/drawing/2014/chartex" xmlns:cx1="http://schemas.microsoft.com/office/drawing/2015/9/8/chartex" xmlns:cx2="http://schemas.microsoft.com/office/drawing/2015/10/21/chartex" xmlns:cx3="http://schemas.microsoft.com/office/drawing/2016/5/9/chartex" xmlns:cx4="http://schemas.microsoft.com/office/drawing/2016/5/10/chartex" xmlns:cx5="http://schemas.microsoft.com/office/drawing/2016/5/11/chartex" xmlns:cx6="http://schemas.microsoft.com/office/drawing/2016/5/12/chartex" xmlns:cx7="http://schemas.microsoft.com/office/drawing/2016/5/13/chartex" xmlns:cx8="http://schemas.microsoft.com/office/drawing/2016/5/14/chartex" xmlns:mc="http://schemas.openxmlformats.org/markup-compatibility/2006" xmlns:aink="http://schemas.microsoft.com/office/drawing/2016/ink" xmlns:am3d="http://schemas.microsoft.com/office/drawing/2017/model3d" xmlns:o="urn:schemas-microsoft-com:office:office" xmlns:r="http://schemas.openxmlformats.org/officeDocument/2006/relationships" xmlns:m="http://schemas.openxmlformats.org/officeDocument/2006/math" xmlns:v="urn:schemas-microsoft-com:vml" xmlns:wp14="http://schemas.microsoft.com/office/word/2010/wordprocessingDrawing" xmlns:wp="http://schemas.openxmlformats.org/drawingml/2006/wordprocessingDrawing" xmlns:w10="urn:schemas-microsoft-com:office:word" xmlns:w="http://schemas.openxmlformats.org/wordprocessingml/2006/main" xmlns:w14="http://schemas.microsoft.com/office/word/2010/wordml" xmlns:w15="http://schemas.microsoft.com/office/word/2012/wordml" xmlns:w16cex="http://schemas.microsoft.com/office/word/2018/wordml/cex" xmlns:w16cid="http://schemas.microsoft.com/office/word/2016/wordml/cid" xmlns:w16="http://schemas.microsoft.com/office/word/2018/wordml" xmlns:w16se="http://schemas.microsoft.com/office/word/2015/wordml/symex" xmlns:wpg="http://schemas.microsoft.com/office/word/2010/wordprocessingGroup" xmlns:wpi="http://schemas.microsoft.com/office/word/2010/wordprocessingInk" xmlns:wne="http://schemas.microsoft.com/office/word/2006/wordml" xmlns:wps="http://schemas.microsoft.com/office/word/2010/wordprocessingShape" mc:Ignorable="w14 w15 w16se w16cid w16 w16cex wp14">
   <w:p>
     <w:pPr>
       <w:pStyle w:val="Footer"/>
@@ -6698,7 +7484,7 @@
 </file>
 
 <file path=word/footnotes.xml><?xml version="1.0" encoding="utf-8"?>
-<w:footnotes xmlns:wpc="http://schemas.microsoft.com/office/word/2010/wordprocessingCanvas" xmlns:cx="http://schemas.microsoft.com/office/drawing/2014/chartex" xmlns:cx1="http://schemas.microsoft.com/office/drawing/2015/9/8/chartex" xmlns:mc="http://schemas.openxmlformats.org/markup-compatibility/2006" xmlns:o="urn:schemas-microsoft-com:office:office" xmlns:r="http://schemas.openxmlformats.org/officeDocument/2006/relationships" xmlns:m="http://schemas.openxmlformats.org/officeDocument/2006/math" xmlns:v="urn:schemas-microsoft-com:vml" xmlns:wp14="http://schemas.microsoft.com/office/word/2010/wordprocessingDrawing" xmlns:wp="http://schemas.openxmlformats.org/drawingml/2006/wordprocessingDrawing" xmlns:w10="urn:schemas-microsoft-com:office:word" xmlns:w="http://schemas.openxmlformats.org/wordprocessingml/2006/main" xmlns:w14="http://schemas.microsoft.com/office/word/2010/wordml" xmlns:w15="http://schemas.microsoft.com/office/word/2012/wordml" xmlns:w16se="http://schemas.microsoft.com/office/word/2015/wordml/symex" xmlns:wpg="http://schemas.microsoft.com/office/word/2010/wordprocessingGroup" xmlns:wpi="http://schemas.microsoft.com/office/word/2010/wordprocessingInk" xmlns:wne="http://schemas.microsoft.com/office/word/2006/wordml" xmlns:wps="http://schemas.microsoft.com/office/word/2010/wordprocessingShape" mc:Ignorable="w14 w15 w16se wp14">
+<w:footnotes xmlns:wpc="http://schemas.microsoft.com/office/word/2010/wordprocessingCanvas" xmlns:cx="http://schemas.microsoft.com/office/drawing/2014/chartex" xmlns:cx1="http://schemas.microsoft.com/office/drawing/2015/9/8/chartex" xmlns:cx2="http://schemas.microsoft.com/office/drawing/2015/10/21/chartex" xmlns:cx3="http://schemas.microsoft.com/office/drawing/2016/5/9/chartex" xmlns:cx4="http://schemas.microsoft.com/office/drawing/2016/5/10/chartex" xmlns:cx5="http://schemas.microsoft.com/office/drawing/2016/5/11/chartex" xmlns:cx6="http://schemas.microsoft.com/office/drawing/2016/5/12/chartex" xmlns:cx7="http://schemas.microsoft.com/office/drawing/2016/5/13/chartex" xmlns:cx8="http://schemas.microsoft.com/office/drawing/2016/5/14/chartex" xmlns:mc="http://schemas.openxmlformats.org/markup-compatibility/2006" xmlns:aink="http://schemas.microsoft.com/office/drawing/2016/ink" xmlns:am3d="http://schemas.microsoft.com/office/drawing/2017/model3d" xmlns:o="urn:schemas-microsoft-com:office:office" xmlns:r="http://schemas.openxmlformats.org/officeDocument/2006/relationships" xmlns:m="http://schemas.openxmlformats.org/officeDocument/2006/math" xmlns:v="urn:schemas-microsoft-com:vml" xmlns:wp14="http://schemas.microsoft.com/office/word/2010/wordprocessingDrawing" xmlns:wp="http://schemas.openxmlformats.org/drawingml/2006/wordprocessingDrawing" xmlns:w10="urn:schemas-microsoft-com:office:word" xmlns:w="http://schemas.openxmlformats.org/wordprocessingml/2006/main" xmlns:w14="http://schemas.microsoft.com/office/word/2010/wordml" xmlns:w15="http://schemas.microsoft.com/office/word/2012/wordml" xmlns:w16cex="http://schemas.microsoft.com/office/word/2018/wordml/cex" xmlns:w16cid="http://schemas.microsoft.com/office/word/2016/wordml/cid" xmlns:w16="http://schemas.microsoft.com/office/word/2018/wordml" xmlns:w16se="http://schemas.microsoft.com/office/word/2015/wordml/symex" xmlns:wpg="http://schemas.microsoft.com/office/word/2010/wordprocessingGroup" xmlns:wpi="http://schemas.microsoft.com/office/word/2010/wordprocessingInk" xmlns:wne="http://schemas.microsoft.com/office/word/2006/wordml" xmlns:wps="http://schemas.microsoft.com/office/word/2010/wordprocessingShape" mc:Ignorable="w14 w15 w16se w16cid w16 w16cex wp14">
   <w:footnote w:type="separator" w:id="-1">
     <w:p>
       <w:r>
@@ -6717,7 +7503,7 @@
 </file>
 
 <file path=word/numbering.xml><?xml version="1.0" encoding="utf-8"?>
-<w:numbering xmlns:wpc="http://schemas.microsoft.com/office/word/2010/wordprocessingCanvas" xmlns:cx="http://schemas.microsoft.com/office/drawing/2014/chartex" xmlns:cx1="http://schemas.microsoft.com/office/drawing/2015/9/8/chartex" xmlns:mc="http://schemas.openxmlformats.org/markup-compatibility/2006" xmlns:o="urn:schemas-microsoft-com:office:office" xmlns:r="http://schemas.openxmlformats.org/officeDocument/2006/relationships" xmlns:m="http://schemas.openxmlformats.org/officeDocument/2006/math" xmlns:v="urn:schemas-microsoft-com:vml" xmlns:wp14="http://schemas.microsoft.com/office/word/2010/wordprocessingDrawing" xmlns:wp="http://schemas.openxmlformats.org/drawingml/2006/wordprocessingDrawing" xmlns:w10="urn:schemas-microsoft-com:office:word" xmlns:w="http://schemas.openxmlformats.org/wordprocessingml/2006/main" xmlns:w14="http://schemas.microsoft.com/office/word/2010/wordml" xmlns:w15="http://schemas.microsoft.com/office/word/2012/wordml" xmlns:w16se="http://schemas.microsoft.com/office/word/2015/wordml/symex" xmlns:wpg="http://schemas.microsoft.com/office/word/2010/wordprocessingGroup" xmlns:wpi="http://schemas.microsoft.com/office/word/2010/wordprocessingInk" xmlns:wne="http://schemas.microsoft.com/office/word/2006/wordml" xmlns:wps="http://schemas.microsoft.com/office/word/2010/wordprocessingShape" mc:Ignorable="w14 w15 w16se wp14">
+<w:numbering xmlns:wpc="http://schemas.microsoft.com/office/word/2010/wordprocessingCanvas" xmlns:cx="http://schemas.microsoft.com/office/drawing/2014/chartex" xmlns:cx1="http://schemas.microsoft.com/office/drawing/2015/9/8/chartex" xmlns:cx2="http://schemas.microsoft.com/office/drawing/2015/10/21/chartex" xmlns:cx3="http://schemas.microsoft.com/office/drawing/2016/5/9/chartex" xmlns:cx4="http://schemas.microsoft.com/office/drawing/2016/5/10/chartex" xmlns:cx5="http://schemas.microsoft.com/office/drawing/2016/5/11/chartex" xmlns:cx6="http://schemas.microsoft.com/office/drawing/2016/5/12/chartex" xmlns:cx7="http://schemas.microsoft.com/office/drawing/2016/5/13/chartex" xmlns:cx8="http://schemas.microsoft.com/office/drawing/2016/5/14/chartex" xmlns:mc="http://schemas.openxmlformats.org/markup-compatibility/2006" xmlns:aink="http://schemas.microsoft.com/office/drawing/2016/ink" xmlns:am3d="http://schemas.microsoft.com/office/drawing/2017/model3d" xmlns:o="urn:schemas-microsoft-com:office:office" xmlns:r="http://schemas.openxmlformats.org/officeDocument/2006/relationships" xmlns:m="http://schemas.openxmlformats.org/officeDocument/2006/math" xmlns:v="urn:schemas-microsoft-com:vml" xmlns:wp14="http://schemas.microsoft.com/office/word/2010/wordprocessingDrawing" xmlns:wp="http://schemas.openxmlformats.org/drawingml/2006/wordprocessingDrawing" xmlns:w10="urn:schemas-microsoft-com:office:word" xmlns:w="http://schemas.openxmlformats.org/wordprocessingml/2006/main" xmlns:w14="http://schemas.microsoft.com/office/word/2010/wordml" xmlns:w15="http://schemas.microsoft.com/office/word/2012/wordml" xmlns:w16cex="http://schemas.microsoft.com/office/word/2018/wordml/cex" xmlns:w16cid="http://schemas.microsoft.com/office/word/2016/wordml/cid" xmlns:w16="http://schemas.microsoft.com/office/word/2018/wordml" xmlns:w16se="http://schemas.microsoft.com/office/word/2015/wordml/symex" xmlns:wpg="http://schemas.microsoft.com/office/word/2010/wordprocessingGroup" xmlns:wpi="http://schemas.microsoft.com/office/word/2010/wordprocessingInk" xmlns:wne="http://schemas.microsoft.com/office/word/2006/wordml" xmlns:wps="http://schemas.microsoft.com/office/word/2010/wordprocessingShape" mc:Ignorable="w14 w15 w16se w16cid w16 w16cex wp14">
   <w:abstractNum w:abstractNumId="0" w15:restartNumberingAfterBreak="0">
     <w:nsid w:val="02842149"/>
     <w:multiLevelType w:val="multilevel"/>
@@ -8884,7 +9670,7 @@
 </file>
 
 <file path=word/styles.xml><?xml version="1.0" encoding="utf-8"?>
-<w:styles xmlns:mc="http://schemas.openxmlformats.org/markup-compatibility/2006" xmlns:r="http://schemas.openxmlformats.org/officeDocument/2006/relationships" xmlns:w="http://schemas.openxmlformats.org/wordprocessingml/2006/main" xmlns:w14="http://schemas.microsoft.com/office/word/2010/wordml" xmlns:w15="http://schemas.microsoft.com/office/word/2012/wordml" xmlns:w16se="http://schemas.microsoft.com/office/word/2015/wordml/symex" mc:Ignorable="w14 w15 w16se">
+<w:styles xmlns:mc="http://schemas.openxmlformats.org/markup-compatibility/2006" xmlns:r="http://schemas.openxmlformats.org/officeDocument/2006/relationships" xmlns:w="http://schemas.openxmlformats.org/wordprocessingml/2006/main" xmlns:w14="http://schemas.microsoft.com/office/word/2010/wordml" xmlns:w15="http://schemas.microsoft.com/office/word/2012/wordml" xmlns:w16cex="http://schemas.microsoft.com/office/word/2018/wordml/cex" xmlns:w16cid="http://schemas.microsoft.com/office/word/2016/wordml/cid" xmlns:w16="http://schemas.microsoft.com/office/word/2018/wordml" xmlns:w16se="http://schemas.microsoft.com/office/word/2015/wordml/symex" mc:Ignorable="w14 w15 w16se w16cid w16 w16cex">
   <w:docDefaults>
     <w:rPrDefault>
       <w:rPr>
@@ -8894,7 +9680,7 @@
     </w:rPrDefault>
     <w:pPrDefault/>
   </w:docDefaults>
-  <w:latentStyles w:defLockedState="0" w:defUIPriority="0" w:defSemiHidden="0" w:defUnhideWhenUsed="0" w:defQFormat="0" w:count="371">
+  <w:latentStyles w:defLockedState="0" w:defUIPriority="0" w:defSemiHidden="0" w:defUnhideWhenUsed="0" w:defQFormat="0" w:count="376">
     <w:lsdException w:name="Normal" w:qFormat="1"/>
     <w:lsdException w:name="heading 1" w:qFormat="1"/>
     <w:lsdException w:name="heading 2" w:semiHidden="1" w:unhideWhenUsed="1" w:qFormat="1"/>
@@ -8912,8 +9698,12 @@
     <w:lsdException w:name="Strong" w:uiPriority="22" w:qFormat="1"/>
     <w:lsdException w:name="Emphasis" w:qFormat="1"/>
     <w:lsdException w:name="Normal (Web)" w:uiPriority="99"/>
+    <w:lsdException w:name="HTML Keyboard" w:semiHidden="1" w:unhideWhenUsed="1"/>
     <w:lsdException w:name="HTML Variable" w:semiHidden="1" w:unhideWhenUsed="1"/>
-    <w:lsdException w:name="Normal Table" w:semiHidden="1" w:unhideWhenUsed="1"/>
+    <w:lsdException w:name="annotation subject" w:semiHidden="1" w:unhideWhenUsed="1"/>
+    <w:lsdException w:name="No List" w:semiHidden="1" w:unhideWhenUsed="1"/>
+    <w:lsdException w:name="Outline List 1" w:semiHidden="1" w:unhideWhenUsed="1"/>
+    <w:lsdException w:name="Outline List 2" w:semiHidden="1" w:unhideWhenUsed="1"/>
     <w:lsdException w:name="Outline List 3" w:semiHidden="1" w:unhideWhenUsed="1"/>
     <w:lsdException w:name="Table Simple 1" w:semiHidden="1" w:unhideWhenUsed="1"/>
     <w:lsdException w:name="Table Simple 2" w:semiHidden="1" w:unhideWhenUsed="1"/>
@@ -8952,11 +9742,8 @@
     <w:lsdException w:name="Table Contemporary" w:semiHidden="1" w:unhideWhenUsed="1"/>
     <w:lsdException w:name="Table Elegant" w:semiHidden="1" w:unhideWhenUsed="1"/>
     <w:lsdException w:name="Table Professional" w:semiHidden="1" w:unhideWhenUsed="1"/>
-    <w:lsdException w:name="Table Subtle 1" w:semiHidden="1" w:unhideWhenUsed="1"/>
     <w:lsdException w:name="Table Subtle 2" w:semiHidden="1" w:unhideWhenUsed="1"/>
     <w:lsdException w:name="Table Web 1" w:semiHidden="1" w:unhideWhenUsed="1"/>
-    <w:lsdException w:name="Table Web 2" w:semiHidden="1" w:unhideWhenUsed="1"/>
-    <w:lsdException w:name="Table Web 3" w:semiHidden="1" w:unhideWhenUsed="1"/>
     <w:lsdException w:name="Balloon Text" w:semiHidden="1" w:unhideWhenUsed="1"/>
     <w:lsdException w:name="Table Theme" w:semiHidden="1" w:unhideWhenUsed="1"/>
     <w:lsdException w:name="Placeholder Text" w:semiHidden="1" w:uiPriority="99"/>
@@ -9174,6 +9961,11 @@
     <w:lsdException w:name="List Table 5 Dark Accent 6" w:uiPriority="50"/>
     <w:lsdException w:name="List Table 6 Colorful Accent 6" w:uiPriority="51"/>
     <w:lsdException w:name="List Table 7 Colorful Accent 6" w:uiPriority="52"/>
+    <w:lsdException w:name="Mention" w:semiHidden="1" w:uiPriority="99" w:unhideWhenUsed="1"/>
+    <w:lsdException w:name="Smart Hyperlink" w:semiHidden="1" w:uiPriority="99" w:unhideWhenUsed="1"/>
+    <w:lsdException w:name="Hashtag" w:semiHidden="1" w:uiPriority="99" w:unhideWhenUsed="1"/>
+    <w:lsdException w:name="Unresolved Mention" w:semiHidden="1" w:uiPriority="99" w:unhideWhenUsed="1"/>
+    <w:lsdException w:name="Smart Link" w:semiHidden="1" w:uiPriority="99" w:unhideWhenUsed="1"/>
   </w:latentStyles>
   <w:style w:type="paragraph" w:default="1" w:styleId="Normal">
     <w:name w:val="Normal"/>
